--- a/Fall_2017/work/lchen26/p4/privacy.docx
+++ b/Fall_2017/work/lchen26/p4/privacy.docx
@@ -4,22 +4,13 @@
   <w:body>
     <w:tbl>
       <w:tblPr>
-        <w:tblStyle w:val="TableGrid"/>
         <w:tblW w:w="8856" w:type="dxa"/>
-        <w:tblBorders>
-          <w:top w:val="none" w:sz="0" w:space="0" w:color="auto"/>
-          <w:left w:val="none" w:sz="0" w:space="0" w:color="auto"/>
-          <w:bottom w:val="none" w:sz="0" w:space="0" w:color="auto"/>
-          <w:right w:val="none" w:sz="0" w:space="0" w:color="auto"/>
-          <w:insideH w:val="none" w:sz="0" w:space="0" w:color="auto"/>
-          <w:insideV w:val="none" w:sz="0" w:space="0" w:color="auto"/>
-        </w:tblBorders>
         <w:tblLayout w:type="fixed"/>
         <w:tblCellMar>
           <w:left w:w="29" w:type="dxa"/>
           <w:right w:w="29" w:type="dxa"/>
         </w:tblCellMar>
-        <w:tblLook w:val="00BF" w:firstRow="1" w:lastRow="0" w:firstColumn="1" w:lastColumn="0" w:noHBand="0" w:noVBand="0"/>
+        <w:tblLook w:val="00A0" w:firstRow="1" w:lastRow="0" w:firstColumn="1" w:lastColumn="0" w:noHBand="0" w:noVBand="0"/>
       </w:tblPr>
       <w:tblGrid>
         <w:gridCol w:w="78"/>
@@ -50,6 +41,7 @@
           <w:tcPr>
             <w:tcW w:w="8856" w:type="dxa"/>
             <w:gridSpan w:val="19"/>
+            <w:shd w:val="clear" w:color="auto" w:fill="auto"/>
             <w:vAlign w:val="center"/>
           </w:tcPr>
           <w:p>
@@ -72,6 +64,7 @@
           <w:tcPr>
             <w:tcW w:w="8856" w:type="dxa"/>
             <w:gridSpan w:val="19"/>
+            <w:shd w:val="clear" w:color="auto" w:fill="auto"/>
             <w:vAlign w:val="center"/>
           </w:tcPr>
           <w:p>
@@ -85,6 +78,7 @@
         <w:tc>
           <w:tcPr>
             <w:tcW w:w="78" w:type="dxa"/>
+            <w:shd w:val="clear" w:color="auto" w:fill="auto"/>
           </w:tcPr>
           <w:p>
             <w:r>
@@ -99,22 +93,37 @@
             <w:tcBorders>
               <w:bottom w:val="single" w:sz="4" w:space="0" w:color="auto"/>
             </w:tcBorders>
-          </w:tcPr>
-          <w:p>
-            <w:fldSimple w:instr=" MERGEFIELD lname ">
-              <w:r>
-                <w:rPr>
-                  <w:noProof/>
-                </w:rPr>
-                <w:t>«lname»</w:t>
-              </w:r>
-            </w:fldSimple>
+            <w:shd w:val="clear" w:color="auto" w:fill="auto"/>
+          </w:tcPr>
+          <w:p>
+            <w:r>
+              <w:fldChar w:fldCharType="begin"/>
+            </w:r>
+            <w:r>
+              <w:instrText xml:space="preserve"> MERGEFIELD lname </w:instrText>
+            </w:r>
+            <w:r>
+              <w:fldChar w:fldCharType="separate"/>
+            </w:r>
+            <w:r>
+              <w:rPr>
+                <w:noProof/>
+              </w:rPr>
+              <w:t>«lname»</w:t>
+            </w:r>
+            <w:r>
+              <w:rPr>
+                <w:noProof/>
+              </w:rPr>
+              <w:fldChar w:fldCharType="end"/>
+            </w:r>
           </w:p>
         </w:tc>
         <w:tc>
           <w:tcPr>
             <w:tcW w:w="3787" w:type="dxa"/>
             <w:gridSpan w:val="9"/>
+            <w:shd w:val="clear" w:color="auto" w:fill="auto"/>
           </w:tcPr>
           <w:p/>
         </w:tc>
@@ -124,6 +133,7 @@
           <w:tcPr>
             <w:tcW w:w="136" w:type="dxa"/>
             <w:gridSpan w:val="2"/>
+            <w:shd w:val="clear" w:color="auto" w:fill="auto"/>
             <w:noWrap/>
             <w:tcMar>
               <w:top w:w="14" w:type="dxa"/>
@@ -137,6 +147,7 @@
           <w:tcPr>
             <w:tcW w:w="4933" w:type="dxa"/>
             <w:gridSpan w:val="8"/>
+            <w:shd w:val="clear" w:color="auto" w:fill="auto"/>
             <w:noWrap/>
             <w:tcMar>
               <w:top w:w="14" w:type="dxa"/>
@@ -166,6 +177,7 @@
           <w:tcPr>
             <w:tcW w:w="3787" w:type="dxa"/>
             <w:gridSpan w:val="9"/>
+            <w:shd w:val="clear" w:color="auto" w:fill="auto"/>
             <w:noWrap/>
             <w:tcMar>
               <w:top w:w="14" w:type="dxa"/>
@@ -186,6 +198,7 @@
         <w:tc>
           <w:tcPr>
             <w:tcW w:w="78" w:type="dxa"/>
+            <w:shd w:val="clear" w:color="auto" w:fill="auto"/>
           </w:tcPr>
           <w:p/>
         </w:tc>
@@ -196,6 +209,7 @@
             <w:tcBorders>
               <w:bottom w:val="single" w:sz="4" w:space="0" w:color="auto"/>
             </w:tcBorders>
+            <w:shd w:val="clear" w:color="auto" w:fill="auto"/>
           </w:tcPr>
           <w:p>
             <w:pPr>
@@ -252,6 +266,7 @@
           <w:tcPr>
             <w:tcW w:w="2797" w:type="dxa"/>
             <w:gridSpan w:val="6"/>
+            <w:shd w:val="clear" w:color="auto" w:fill="auto"/>
           </w:tcPr>
           <w:p>
             <w:pPr>
@@ -267,6 +282,7 @@
           <w:tcPr>
             <w:tcW w:w="136" w:type="dxa"/>
             <w:gridSpan w:val="2"/>
+            <w:shd w:val="clear" w:color="auto" w:fill="auto"/>
             <w:noWrap/>
             <w:tcMar>
               <w:top w:w="14" w:type="dxa"/>
@@ -283,6 +299,7 @@
             <w:tcBorders>
               <w:top w:val="single" w:sz="4" w:space="0" w:color="auto"/>
             </w:tcBorders>
+            <w:shd w:val="clear" w:color="auto" w:fill="auto"/>
             <w:noWrap/>
             <w:tcMar>
               <w:top w:w="14" w:type="dxa"/>
@@ -312,6 +329,7 @@
           <w:tcPr>
             <w:tcW w:w="2797" w:type="dxa"/>
             <w:gridSpan w:val="6"/>
+            <w:shd w:val="clear" w:color="auto" w:fill="auto"/>
             <w:noWrap/>
             <w:tcMar>
               <w:top w:w="14" w:type="dxa"/>
@@ -332,6 +350,7 @@
         <w:tc>
           <w:tcPr>
             <w:tcW w:w="78" w:type="dxa"/>
+            <w:shd w:val="clear" w:color="auto" w:fill="auto"/>
           </w:tcPr>
           <w:p/>
         </w:tc>
@@ -342,6 +361,7 @@
             <w:tcBorders>
               <w:bottom w:val="single" w:sz="4" w:space="0" w:color="auto"/>
             </w:tcBorders>
+            <w:shd w:val="clear" w:color="auto" w:fill="auto"/>
           </w:tcPr>
           <w:p>
             <w:pPr>
@@ -398,6 +418,7 @@
           <w:tcPr>
             <w:tcW w:w="2797" w:type="dxa"/>
             <w:gridSpan w:val="6"/>
+            <w:shd w:val="clear" w:color="auto" w:fill="auto"/>
           </w:tcPr>
           <w:p>
             <w:pPr>
@@ -413,6 +434,7 @@
           <w:tcPr>
             <w:tcW w:w="136" w:type="dxa"/>
             <w:gridSpan w:val="2"/>
+            <w:shd w:val="clear" w:color="auto" w:fill="auto"/>
             <w:noWrap/>
             <w:tcMar>
               <w:top w:w="14" w:type="dxa"/>
@@ -426,6 +448,7 @@
           <w:tcPr>
             <w:tcW w:w="4933" w:type="dxa"/>
             <w:gridSpan w:val="8"/>
+            <w:shd w:val="clear" w:color="auto" w:fill="auto"/>
             <w:noWrap/>
             <w:tcMar>
               <w:top w:w="14" w:type="dxa"/>
@@ -455,6 +478,7 @@
           <w:tcPr>
             <w:tcW w:w="3787" w:type="dxa"/>
             <w:gridSpan w:val="9"/>
+            <w:shd w:val="clear" w:color="auto" w:fill="auto"/>
             <w:noWrap/>
             <w:tcMar>
               <w:top w:w="14" w:type="dxa"/>
@@ -476,6 +500,7 @@
           <w:tcPr>
             <w:tcW w:w="479" w:type="dxa"/>
             <w:gridSpan w:val="4"/>
+            <w:shd w:val="clear" w:color="auto" w:fill="auto"/>
           </w:tcPr>
           <w:p/>
         </w:tc>
@@ -483,6 +508,7 @@
           <w:tcPr>
             <w:tcW w:w="3690" w:type="dxa"/>
             <w:gridSpan w:val="3"/>
+            <w:shd w:val="clear" w:color="auto" w:fill="auto"/>
           </w:tcPr>
           <w:p>
             <w:pPr>
@@ -496,6 +522,7 @@
           <w:tcPr>
             <w:tcW w:w="4687" w:type="dxa"/>
             <w:gridSpan w:val="12"/>
+            <w:shd w:val="clear" w:color="auto" w:fill="auto"/>
           </w:tcPr>
           <w:p>
             <w:pPr>
@@ -511,6 +538,7 @@
           <w:tcPr>
             <w:tcW w:w="209" w:type="dxa"/>
             <w:gridSpan w:val="3"/>
+            <w:shd w:val="clear" w:color="auto" w:fill="auto"/>
           </w:tcPr>
           <w:p>
             <w:r>
@@ -525,33 +553,61 @@
             <w:tcBorders>
               <w:bottom w:val="single" w:sz="4" w:space="0" w:color="auto"/>
             </w:tcBorders>
-          </w:tcPr>
-          <w:p>
-            <w:fldSimple w:instr=" MERGEFIELD tname1 ">
-              <w:r>
-                <w:rPr>
-                  <w:noProof/>
-                </w:rPr>
-                <w:t>«tname1»</w:t>
-              </w:r>
-            </w:fldSimple>
+            <w:shd w:val="clear" w:color="auto" w:fill="auto"/>
+          </w:tcPr>
+          <w:p>
+            <w:r>
+              <w:fldChar w:fldCharType="begin"/>
+            </w:r>
+            <w:r>
+              <w:instrText xml:space="preserve"> MERGEFIELD tname1 </w:instrText>
+            </w:r>
+            <w:r>
+              <w:fldChar w:fldCharType="separate"/>
+            </w:r>
+            <w:r>
+              <w:rPr>
+                <w:noProof/>
+              </w:rPr>
+              <w:t>«tname1»</w:t>
+            </w:r>
+            <w:r>
+              <w:rPr>
+                <w:noProof/>
+              </w:rPr>
+              <w:fldChar w:fldCharType="end"/>
+            </w:r>
             <w:r>
               <w:t xml:space="preserve"> </w:t>
             </w:r>
-            <w:fldSimple w:instr=" MERGEFIELD tname2 ">
-              <w:r>
-                <w:rPr>
-                  <w:noProof/>
-                </w:rPr>
-                <w:t>«tname2»</w:t>
-              </w:r>
-            </w:fldSimple>
+            <w:r>
+              <w:fldChar w:fldCharType="begin"/>
+            </w:r>
+            <w:r>
+              <w:instrText xml:space="preserve"> MERGEFIELD tname2 </w:instrText>
+            </w:r>
+            <w:r>
+              <w:fldChar w:fldCharType="separate"/>
+            </w:r>
+            <w:r>
+              <w:rPr>
+                <w:noProof/>
+              </w:rPr>
+              <w:t>«tname2»</w:t>
+            </w:r>
+            <w:r>
+              <w:rPr>
+                <w:noProof/>
+              </w:rPr>
+              <w:fldChar w:fldCharType="end"/>
+            </w:r>
           </w:p>
         </w:tc>
         <w:tc>
           <w:tcPr>
             <w:tcW w:w="3780" w:type="dxa"/>
             <w:gridSpan w:val="10"/>
+            <w:shd w:val="clear" w:color="auto" w:fill="auto"/>
           </w:tcPr>
           <w:p>
             <w:r>
@@ -566,6 +622,7 @@
           <w:tcPr>
             <w:tcW w:w="1267" w:type="dxa"/>
             <w:gridSpan w:val="3"/>
+            <w:shd w:val="clear" w:color="auto" w:fill="auto"/>
           </w:tcPr>
           <w:p/>
         </w:tc>
@@ -575,6 +632,7 @@
           <w:tcPr>
             <w:tcW w:w="3798" w:type="dxa"/>
             <w:gridSpan w:val="5"/>
+            <w:shd w:val="clear" w:color="auto" w:fill="auto"/>
             <w:noWrap/>
             <w:tcMar>
               <w:top w:w="14" w:type="dxa"/>
@@ -604,6 +662,7 @@
           <w:tcPr>
             <w:tcW w:w="1080" w:type="dxa"/>
             <w:gridSpan w:val="4"/>
+            <w:shd w:val="clear" w:color="auto" w:fill="auto"/>
             <w:noWrap/>
             <w:tcMar>
               <w:top w:w="14" w:type="dxa"/>
@@ -634,6 +693,7 @@
           <w:tcPr>
             <w:tcW w:w="810" w:type="dxa"/>
             <w:gridSpan w:val="2"/>
+            <w:shd w:val="clear" w:color="auto" w:fill="auto"/>
             <w:noWrap/>
             <w:tcMar>
               <w:top w:w="14" w:type="dxa"/>
@@ -668,6 +728,7 @@
         <w:tc>
           <w:tcPr>
             <w:tcW w:w="360" w:type="dxa"/>
+            <w:shd w:val="clear" w:color="auto" w:fill="auto"/>
             <w:noWrap/>
             <w:tcMar>
               <w:top w:w="14" w:type="dxa"/>
@@ -703,6 +764,7 @@
           <w:tcPr>
             <w:tcW w:w="2808" w:type="dxa"/>
             <w:gridSpan w:val="7"/>
+            <w:shd w:val="clear" w:color="auto" w:fill="auto"/>
             <w:noWrap/>
             <w:tcMar>
               <w:top w:w="14" w:type="dxa"/>
@@ -743,27 +805,54 @@
             <w:tcBorders>
               <w:bottom w:val="single" w:sz="4" w:space="0" w:color="auto"/>
             </w:tcBorders>
-          </w:tcPr>
-          <w:p>
-            <w:fldSimple w:instr=" MERGEFIELD taddress ">
-              <w:r>
-                <w:rPr>
-                  <w:noProof/>
-                </w:rPr>
-                <w:t>«taddress»</w:t>
-              </w:r>
-            </w:fldSimple>
+            <w:shd w:val="clear" w:color="auto" w:fill="auto"/>
+          </w:tcPr>
+          <w:p>
+            <w:r>
+              <w:fldChar w:fldCharType="begin"/>
+            </w:r>
+            <w:r>
+              <w:instrText xml:space="preserve"> MERGEFIELD taddress </w:instrText>
+            </w:r>
+            <w:r>
+              <w:fldChar w:fldCharType="separate"/>
+            </w:r>
+            <w:r>
+              <w:rPr>
+                <w:noProof/>
+              </w:rPr>
+              <w:t>«taddress»</w:t>
+            </w:r>
+            <w:r>
+              <w:rPr>
+                <w:noProof/>
+              </w:rPr>
+              <w:fldChar w:fldCharType="end"/>
+            </w:r>
             <w:r>
               <w:t xml:space="preserve"> </w:t>
             </w:r>
-            <w:fldSimple w:instr=" MERGEFIELD taddress2 ">
-              <w:r>
-                <w:rPr>
-                  <w:noProof/>
-                </w:rPr>
-                <w:t>«taddress2»</w:t>
-              </w:r>
-            </w:fldSimple>
+            <w:r>
+              <w:fldChar w:fldCharType="begin"/>
+            </w:r>
+            <w:r>
+              <w:instrText xml:space="preserve"> MERGEFIELD taddress2 </w:instrText>
+            </w:r>
+            <w:r>
+              <w:fldChar w:fldCharType="separate"/>
+            </w:r>
+            <w:r>
+              <w:rPr>
+                <w:noProof/>
+              </w:rPr>
+              <w:t>«taddress2»</w:t>
+            </w:r>
+            <w:r>
+              <w:rPr>
+                <w:noProof/>
+              </w:rPr>
+              <w:fldChar w:fldCharType="end"/>
+            </w:r>
           </w:p>
         </w:tc>
         <w:tc>
@@ -773,6 +862,7 @@
             <w:tcBorders>
               <w:bottom w:val="single" w:sz="4" w:space="0" w:color="auto"/>
             </w:tcBorders>
+            <w:shd w:val="clear" w:color="auto" w:fill="auto"/>
           </w:tcPr>
           <w:p>
             <w:pPr>
@@ -789,6 +879,7 @@
             <w:tcBorders>
               <w:bottom w:val="single" w:sz="4" w:space="0" w:color="auto"/>
             </w:tcBorders>
+            <w:shd w:val="clear" w:color="auto" w:fill="auto"/>
           </w:tcPr>
           <w:p>
             <w:pPr>
@@ -853,6 +944,7 @@
             <w:tcBorders>
               <w:bottom w:val="single" w:sz="4" w:space="0" w:color="auto"/>
             </w:tcBorders>
+            <w:shd w:val="clear" w:color="auto" w:fill="auto"/>
           </w:tcPr>
           <w:p>
             <w:pPr>
@@ -874,6 +966,7 @@
             <w:tcBorders>
               <w:top w:val="single" w:sz="4" w:space="0" w:color="auto"/>
             </w:tcBorders>
+            <w:shd w:val="clear" w:color="auto" w:fill="auto"/>
             <w:noWrap/>
             <w:tcMar>
               <w:top w:w="14" w:type="dxa"/>
@@ -906,6 +999,7 @@
             <w:tcBorders>
               <w:top w:val="single" w:sz="4" w:space="0" w:color="auto"/>
             </w:tcBorders>
+            <w:shd w:val="clear" w:color="auto" w:fill="auto"/>
             <w:noWrap/>
             <w:tcMar>
               <w:top w:w="14" w:type="dxa"/>
@@ -931,6 +1025,7 @@
             <w:tcBorders>
               <w:top w:val="single" w:sz="4" w:space="0" w:color="auto"/>
             </w:tcBorders>
+            <w:shd w:val="clear" w:color="auto" w:fill="auto"/>
             <w:noWrap/>
             <w:tcMar>
               <w:top w:w="14" w:type="dxa"/>
@@ -1020,6 +1115,7 @@
             <w:tcBorders>
               <w:top w:val="single" w:sz="4" w:space="0" w:color="auto"/>
             </w:tcBorders>
+            <w:shd w:val="clear" w:color="auto" w:fill="auto"/>
             <w:noWrap/>
             <w:tcMar>
               <w:top w:w="14" w:type="dxa"/>
@@ -1048,6 +1144,7 @@
           <w:tcPr>
             <w:tcW w:w="4169" w:type="dxa"/>
             <w:gridSpan w:val="7"/>
+            <w:shd w:val="clear" w:color="auto" w:fill="auto"/>
           </w:tcPr>
           <w:p>
             <w:pPr>
@@ -1060,6 +1157,7 @@
         <w:tc>
           <w:tcPr>
             <w:tcW w:w="234" w:type="dxa"/>
+            <w:shd w:val="clear" w:color="auto" w:fill="auto"/>
           </w:tcPr>
           <w:p>
             <w:pPr>
@@ -1073,6 +1171,7 @@
           <w:tcPr>
             <w:tcW w:w="2485" w:type="dxa"/>
             <w:gridSpan w:val="7"/>
+            <w:shd w:val="clear" w:color="auto" w:fill="auto"/>
           </w:tcPr>
           <w:p>
             <w:pPr>
@@ -1090,6 +1189,7 @@
           <w:tcPr>
             <w:tcW w:w="1050" w:type="dxa"/>
             <w:gridSpan w:val="2"/>
+            <w:shd w:val="clear" w:color="auto" w:fill="auto"/>
           </w:tcPr>
           <w:p>
             <w:pPr>
@@ -1107,6 +1207,7 @@
           <w:tcPr>
             <w:tcW w:w="918" w:type="dxa"/>
             <w:gridSpan w:val="2"/>
+            <w:shd w:val="clear" w:color="auto" w:fill="auto"/>
           </w:tcPr>
           <w:p>
             <w:pPr>
@@ -1152,19 +1253,7 @@
         <w:rPr>
           <w:color w:val="000000"/>
         </w:rPr>
-        <w:t>The statute states a landlord may enter the premises rented by a tenant “only for a reasonable business purpose and after making a good faith effor</w:t>
-      </w:r>
-      <w:r>
-        <w:rPr>
-          <w:color w:val="000000"/>
-        </w:rPr>
-        <w:t xml:space="preserve">t to give the tenant reasonable notice . . .” The statute further states that if a landlord violates this statute, the tenant is entitled to receive a penalty including rent reduction up to full rescission of the lease, recovery of any damage deposit, and </w:t>
-      </w:r>
-      <w:r>
-        <w:rPr>
-          <w:color w:val="000000"/>
-        </w:rPr>
-        <w:t>up to $100 civil penalty for each violation.</w:t>
+        <w:t>The statute states a landlord may enter the premises rented by a tenant “only for a reasonable business purpose and after making a good faith effort to give the tenant reasonable notice . . .” The statute further states that if a landlord violates this statute, the tenant is entitled to receive a penalty including rent reduction up to full rescission of the lease, recovery of any damage deposit, and up to $100 civil penalty for each violation.</w:t>
       </w:r>
     </w:p>
     <w:p>
@@ -1184,13 +1273,7 @@
         <w:rPr>
           <w:color w:val="000000"/>
         </w:rPr>
-        <w:t>Please comply with this statute by giving me reasonable notice before you enter my premises. I believe a 24-hour notice is reasonable time for me to prepare for your entry into my premises. If you violate Minne</w:t>
-      </w:r>
-      <w:r>
-        <w:rPr>
-          <w:color w:val="000000"/>
-        </w:rPr>
-        <w:t>sota Statute § 504B.211, I reserve the right to take legal action to enforce my rights under the statute.</w:t>
+        <w:t>Please comply with this statute by giving me reasonable notice before you enter my premises. I believe a 24-hour notice is reasonable time for me to prepare for your entry into my premises. If you violate Minnesota Statute § 504B.211, I reserve the right to take legal action to enforce my rights under the statute.</w:t>
       </w:r>
     </w:p>
     <w:p>
@@ -1259,11 +1342,6 @@
           <w:color w:val="000000"/>
         </w:rPr>
         <w:tab/>
-      </w:r>
-      <w:r>
-        <w:rPr>
-          <w:color w:val="000000"/>
-        </w:rPr>
         <w:t>__________________________________</w:t>
       </w:r>
       <w:r>
@@ -1305,7 +1383,7 @@
           <w:color w:val="000000"/>
           <w:u w:val="single"/>
         </w:rPr>
-        <w:t>December 12, 2017</w:t>
+        <w:t>______________</w:t>
       </w:r>
       <w:r>
         <w:rPr>
@@ -1314,6 +1392,8 @@
         </w:rPr>
         <w:fldChar w:fldCharType="end"/>
       </w:r>
+      <w:bookmarkStart w:id="0" w:name="_GoBack"/>
+      <w:bookmarkEnd w:id="0"/>
     </w:p>
     <w:p>
       <w:pPr>
@@ -1389,10 +1469,7 @@
         <w:t>(Date)</w:t>
       </w:r>
     </w:p>
-    <w:p>
-      <w:bookmarkStart w:id="0" w:name="_GoBack"/>
-      <w:bookmarkEnd w:id="0"/>
-    </w:p>
+    <w:p/>
     <w:sectPr>
       <w:pgSz w:w="12240" w:h="15840"/>
       <w:pgMar w:top="1440" w:right="1800" w:bottom="1440" w:left="1800" w:header="720" w:footer="720" w:gutter="0"/>
@@ -1933,11 +2010,15 @@
   </w:style>
   <w:style w:type="character" w:default="1" w:styleId="DefaultParagraphFont">
     <w:name w:val="Default Paragraph Font"/>
+    <w:uiPriority w:val="1"/>
     <w:semiHidden/>
+    <w:unhideWhenUsed/>
   </w:style>
   <w:style w:type="table" w:default="1" w:styleId="TableNormal">
     <w:name w:val="Normal Table"/>
+    <w:uiPriority w:val="99"/>
     <w:semiHidden/>
+    <w:unhideWhenUsed/>
     <w:tblPr>
       <w:tblInd w:w="0" w:type="dxa"/>
       <w:tblCellMar>
@@ -1950,7 +2031,9 @@
   </w:style>
   <w:style w:type="numbering" w:default="1" w:styleId="NoList">
     <w:name w:val="No List"/>
+    <w:uiPriority w:val="99"/>
     <w:semiHidden/>
+    <w:unhideWhenUsed/>
   </w:style>
   <w:style w:type="numbering" w:customStyle="1" w:styleId="Style5">
     <w:name w:val="Style5"/>
@@ -1978,9 +2061,6 @@
     <w:name w:val="Table Grid"/>
     <w:basedOn w:val="TableNormal"/>
     <w:rsid w:val="00ED5416"/>
-    <w:rPr>
-      <w:lang w:bidi="ar-SA"/>
-    </w:rPr>
     <w:tblPr>
       <w:tblBorders>
         <w:top w:val="single" w:sz="4" w:space="0" w:color="auto"/>

--- a/Fall_2017/work/lchen26/p4/privacy.docx
+++ b/Fall_2017/work/lchen26/p4/privacy.docx
@@ -96,27 +96,14 @@
             <w:shd w:val="clear" w:color="auto" w:fill="auto"/>
           </w:tcPr>
           <w:p>
-            <w:r>
-              <w:fldChar w:fldCharType="begin"/>
-            </w:r>
-            <w:r>
-              <w:instrText xml:space="preserve"> MERGEFIELD lname </w:instrText>
-            </w:r>
-            <w:r>
-              <w:fldChar w:fldCharType="separate"/>
-            </w:r>
-            <w:r>
-              <w:rPr>
-                <w:noProof/>
-              </w:rPr>
-              <w:t>«lname»</w:t>
-            </w:r>
-            <w:r>
-              <w:rPr>
-                <w:noProof/>
-              </w:rPr>
-              <w:fldChar w:fldCharType="end"/>
-            </w:r>
+            <w:fldSimple w:instr=" MERGEFIELD lname ">
+              <w:r>
+                <w:rPr>
+                  <w:noProof/>
+                </w:rPr>
+                <w:t>«lname»</w:t>
+              </w:r>
+            </w:fldSimple>
           </w:p>
         </w:tc>
         <w:tc>
@@ -260,6 +247,55 @@
               </w:rPr>
               <w:fldChar w:fldCharType="end"/>
             </w:r>
+            <w:r>
+              <w:rPr>
+                <w:i/>
+                <w:position w:val="6"/>
+                <w:sz w:val="18"/>
+              </w:rPr>
+              <w:t xml:space="preserve"> </w:t>
+            </w:r>
+            <w:r>
+              <w:rPr>
+                <w:i/>
+                <w:position w:val="6"/>
+                <w:sz w:val="18"/>
+              </w:rPr>
+              <w:fldChar w:fldCharType="begin"/>
+            </w:r>
+            <w:r>
+              <w:rPr>
+                <w:i/>
+                <w:position w:val="6"/>
+                <w:sz w:val="18"/>
+              </w:rPr>
+              <w:instrText xml:space="preserve"> MERGEFIELD taddress2 </w:instrText>
+            </w:r>
+            <w:r>
+              <w:rPr>
+                <w:i/>
+                <w:position w:val="6"/>
+                <w:sz w:val="18"/>
+              </w:rPr>
+              <w:fldChar w:fldCharType="separate"/>
+            </w:r>
+            <w:r>
+              <w:rPr>
+                <w:i/>
+                <w:noProof/>
+                <w:position w:val="6"/>
+                <w:sz w:val="18"/>
+              </w:rPr>
+              <w:t>«taddress2»</w:t>
+            </w:r>
+            <w:r>
+              <w:rPr>
+                <w:i/>
+                <w:position w:val="6"/>
+                <w:sz w:val="18"/>
+              </w:rPr>
+              <w:fldChar w:fldCharType="end"/>
+            </w:r>
           </w:p>
         </w:tc>
         <w:tc>
@@ -349,91 +385,117 @@
       <w:tr>
         <w:tc>
           <w:tcPr>
-            <w:tcW w:w="78" w:type="dxa"/>
-            <w:shd w:val="clear" w:color="auto" w:fill="auto"/>
-          </w:tcPr>
-          <w:p/>
-        </w:tc>
-        <w:tc>
-          <w:tcPr>
-            <w:tcW w:w="5981" w:type="dxa"/>
+            <w:tcW w:w="479" w:type="dxa"/>
+            <w:gridSpan w:val="4"/>
+            <w:shd w:val="clear" w:color="auto" w:fill="auto"/>
+          </w:tcPr>
+          <w:p>
+            <w:bookmarkStart w:id="0" w:name="_GoBack"/>
+            <w:bookmarkEnd w:id="0"/>
+          </w:p>
+        </w:tc>
+        <w:tc>
+          <w:tcPr>
+            <w:tcW w:w="3690" w:type="dxa"/>
+            <w:gridSpan w:val="3"/>
+            <w:shd w:val="clear" w:color="auto" w:fill="auto"/>
+          </w:tcPr>
+          <w:p>
+            <w:pPr>
+              <w:rPr>
+                <w:sz w:val="20"/>
+              </w:rPr>
+            </w:pPr>
+          </w:p>
+        </w:tc>
+        <w:tc>
+          <w:tcPr>
+            <w:tcW w:w="4687" w:type="dxa"/>
             <w:gridSpan w:val="12"/>
+            <w:shd w:val="clear" w:color="auto" w:fill="auto"/>
+          </w:tcPr>
+          <w:p>
+            <w:pPr>
+              <w:rPr>
+                <w:sz w:val="22"/>
+              </w:rPr>
+            </w:pPr>
+          </w:p>
+        </w:tc>
+      </w:tr>
+      <w:tr>
+        <w:tc>
+          <w:tcPr>
+            <w:tcW w:w="209" w:type="dxa"/>
+            <w:gridSpan w:val="3"/>
+            <w:shd w:val="clear" w:color="auto" w:fill="auto"/>
+          </w:tcPr>
+          <w:p>
+            <w:r>
+              <w:t xml:space="preserve">I, </w:t>
+            </w:r>
+          </w:p>
+        </w:tc>
+        <w:tc>
+          <w:tcPr>
+            <w:tcW w:w="3600" w:type="dxa"/>
+            <w:gridSpan w:val="3"/>
             <w:tcBorders>
               <w:bottom w:val="single" w:sz="4" w:space="0" w:color="auto"/>
             </w:tcBorders>
             <w:shd w:val="clear" w:color="auto" w:fill="auto"/>
           </w:tcPr>
           <w:p>
-            <w:pPr>
-              <w:rPr>
-                <w:i/>
-                <w:position w:val="6"/>
-                <w:sz w:val="18"/>
-              </w:rPr>
-            </w:pPr>
-            <w:r>
-              <w:rPr>
-                <w:i/>
-                <w:position w:val="6"/>
-                <w:sz w:val="18"/>
-              </w:rPr>
-              <w:fldChar w:fldCharType="begin"/>
-            </w:r>
-            <w:r>
-              <w:rPr>
-                <w:i/>
-                <w:position w:val="6"/>
-                <w:sz w:val="18"/>
-              </w:rPr>
-              <w:instrText xml:space="preserve"> MERGEFIELD taddress2 </w:instrText>
-            </w:r>
-            <w:r>
-              <w:rPr>
-                <w:i/>
-                <w:position w:val="6"/>
-                <w:sz w:val="18"/>
-              </w:rPr>
-              <w:fldChar w:fldCharType="separate"/>
-            </w:r>
-            <w:r>
-              <w:rPr>
-                <w:i/>
-                <w:noProof/>
-                <w:position w:val="6"/>
-                <w:sz w:val="18"/>
-              </w:rPr>
-              <w:t>«taddress2»</w:t>
-            </w:r>
-            <w:r>
-              <w:rPr>
-                <w:i/>
-                <w:position w:val="6"/>
-                <w:sz w:val="18"/>
-              </w:rPr>
-              <w:fldChar w:fldCharType="end"/>
-            </w:r>
-          </w:p>
-        </w:tc>
-        <w:tc>
-          <w:tcPr>
-            <w:tcW w:w="2797" w:type="dxa"/>
-            <w:gridSpan w:val="6"/>
-            <w:shd w:val="clear" w:color="auto" w:fill="auto"/>
-          </w:tcPr>
-          <w:p>
-            <w:pPr>
-              <w:rPr>
-                <w:sz w:val="22"/>
-              </w:rPr>
-            </w:pPr>
-          </w:p>
+            <w:fldSimple w:instr=" MERGEFIELD tname1 ">
+              <w:r>
+                <w:rPr>
+                  <w:noProof/>
+                </w:rPr>
+                <w:t>«tname1»</w:t>
+              </w:r>
+            </w:fldSimple>
+            <w:r>
+              <w:t xml:space="preserve"> </w:t>
+            </w:r>
+            <w:fldSimple w:instr=" MERGEFIELD tname2 ">
+              <w:r>
+                <w:rPr>
+                  <w:noProof/>
+                </w:rPr>
+                <w:t>«tname2»</w:t>
+              </w:r>
+            </w:fldSimple>
+          </w:p>
+        </w:tc>
+        <w:tc>
+          <w:tcPr>
+            <w:tcW w:w="3780" w:type="dxa"/>
+            <w:gridSpan w:val="10"/>
+            <w:shd w:val="clear" w:color="auto" w:fill="auto"/>
+          </w:tcPr>
+          <w:p>
+            <w:r>
+              <w:rPr>
+                <w:color w:val="000000"/>
+              </w:rPr>
+              <w:t>, reside at your property located at</w:t>
+            </w:r>
+          </w:p>
+        </w:tc>
+        <w:tc>
+          <w:tcPr>
+            <w:tcW w:w="1267" w:type="dxa"/>
+            <w:gridSpan w:val="3"/>
+            <w:shd w:val="clear" w:color="auto" w:fill="auto"/>
+          </w:tcPr>
+          <w:p/>
         </w:tc>
       </w:tr>
       <w:tr>
         <w:tc>
           <w:tcPr>
-            <w:tcW w:w="136" w:type="dxa"/>
-            <w:gridSpan w:val="2"/>
+            <w:tcW w:w="3798" w:type="dxa"/>
+            <w:gridSpan w:val="5"/>
             <w:shd w:val="clear" w:color="auto" w:fill="auto"/>
             <w:noWrap/>
             <w:tcMar>
@@ -442,12 +504,28 @@
               <w:right w:w="58" w:type="dxa"/>
             </w:tcMar>
           </w:tcPr>
-          <w:p/>
-        </w:tc>
-        <w:tc>
-          <w:tcPr>
-            <w:tcW w:w="4933" w:type="dxa"/>
-            <w:gridSpan w:val="8"/>
+          <w:p>
+            <w:pPr>
+              <w:rPr>
+                <w:i/>
+                <w:position w:val="6"/>
+                <w:sz w:val="18"/>
+              </w:rPr>
+            </w:pPr>
+            <w:r>
+              <w:rPr>
+                <w:i/>
+                <w:position w:val="6"/>
+                <w:sz w:val="18"/>
+              </w:rPr>
+              <w:t xml:space="preserve">     (Print tenant’s name)</w:t>
+            </w:r>
+          </w:p>
+        </w:tc>
+        <w:tc>
+          <w:tcPr>
+            <w:tcW w:w="1080" w:type="dxa"/>
+            <w:gridSpan w:val="4"/>
             <w:shd w:val="clear" w:color="auto" w:fill="auto"/>
             <w:noWrap/>
             <w:tcMar>
@@ -467,17 +545,18 @@
             <w:r>
               <w:rPr>
                 <w:i/>
-                <w:position w:val="6"/>
-                <w:sz w:val="18"/>
-              </w:rPr>
-              <w:t>City, State, Zip</w:t>
-            </w:r>
-          </w:p>
-        </w:tc>
-        <w:tc>
-          <w:tcPr>
-            <w:tcW w:w="3787" w:type="dxa"/>
-            <w:gridSpan w:val="9"/>
+                <w:color w:val="000000"/>
+                <w:position w:val="6"/>
+                <w:sz w:val="18"/>
+              </w:rPr>
+              <w:t xml:space="preserve"> </w:t>
+            </w:r>
+          </w:p>
+        </w:tc>
+        <w:tc>
+          <w:tcPr>
+            <w:tcW w:w="810" w:type="dxa"/>
+            <w:gridSpan w:val="2"/>
             <w:shd w:val="clear" w:color="auto" w:fill="auto"/>
             <w:noWrap/>
             <w:tcMar>
@@ -488,150 +567,31 @@
           </w:tcPr>
           <w:p>
             <w:pPr>
-              <w:rPr>
-                <w:sz w:val="22"/>
-              </w:rPr>
-            </w:pPr>
-          </w:p>
-        </w:tc>
-      </w:tr>
-      <w:tr>
-        <w:tc>
-          <w:tcPr>
-            <w:tcW w:w="479" w:type="dxa"/>
-            <w:gridSpan w:val="4"/>
-            <w:shd w:val="clear" w:color="auto" w:fill="auto"/>
-          </w:tcPr>
-          <w:p/>
-        </w:tc>
-        <w:tc>
-          <w:tcPr>
-            <w:tcW w:w="3690" w:type="dxa"/>
-            <w:gridSpan w:val="3"/>
-            <w:shd w:val="clear" w:color="auto" w:fill="auto"/>
-          </w:tcPr>
-          <w:p>
-            <w:pPr>
-              <w:rPr>
-                <w:sz w:val="20"/>
-              </w:rPr>
-            </w:pPr>
-          </w:p>
-        </w:tc>
-        <w:tc>
-          <w:tcPr>
-            <w:tcW w:w="4687" w:type="dxa"/>
-            <w:gridSpan w:val="12"/>
-            <w:shd w:val="clear" w:color="auto" w:fill="auto"/>
-          </w:tcPr>
-          <w:p>
-            <w:pPr>
-              <w:rPr>
-                <w:sz w:val="22"/>
-              </w:rPr>
-            </w:pPr>
-          </w:p>
-        </w:tc>
-      </w:tr>
-      <w:tr>
-        <w:tc>
-          <w:tcPr>
-            <w:tcW w:w="209" w:type="dxa"/>
-            <w:gridSpan w:val="3"/>
-            <w:shd w:val="clear" w:color="auto" w:fill="auto"/>
-          </w:tcPr>
-          <w:p>
-            <w:r>
-              <w:t xml:space="preserve">I, </w:t>
-            </w:r>
-          </w:p>
-        </w:tc>
-        <w:tc>
-          <w:tcPr>
-            <w:tcW w:w="3600" w:type="dxa"/>
-            <w:gridSpan w:val="3"/>
-            <w:tcBorders>
-              <w:bottom w:val="single" w:sz="4" w:space="0" w:color="auto"/>
-            </w:tcBorders>
-            <w:shd w:val="clear" w:color="auto" w:fill="auto"/>
-          </w:tcPr>
-          <w:p>
-            <w:r>
-              <w:fldChar w:fldCharType="begin"/>
-            </w:r>
-            <w:r>
-              <w:instrText xml:space="preserve"> MERGEFIELD tname1 </w:instrText>
-            </w:r>
-            <w:r>
-              <w:fldChar w:fldCharType="separate"/>
-            </w:r>
-            <w:r>
-              <w:rPr>
-                <w:noProof/>
-              </w:rPr>
-              <w:t>«tname1»</w:t>
-            </w:r>
-            <w:r>
-              <w:rPr>
-                <w:noProof/>
-              </w:rPr>
-              <w:fldChar w:fldCharType="end"/>
-            </w:r>
-            <w:r>
-              <w:t xml:space="preserve"> </w:t>
-            </w:r>
-            <w:r>
-              <w:fldChar w:fldCharType="begin"/>
-            </w:r>
-            <w:r>
-              <w:instrText xml:space="preserve"> MERGEFIELD tname2 </w:instrText>
-            </w:r>
-            <w:r>
-              <w:fldChar w:fldCharType="separate"/>
-            </w:r>
-            <w:r>
-              <w:rPr>
-                <w:noProof/>
-              </w:rPr>
-              <w:t>«tname2»</w:t>
-            </w:r>
-            <w:r>
-              <w:rPr>
-                <w:noProof/>
-              </w:rPr>
-              <w:fldChar w:fldCharType="end"/>
-            </w:r>
-          </w:p>
-        </w:tc>
-        <w:tc>
-          <w:tcPr>
-            <w:tcW w:w="3780" w:type="dxa"/>
-            <w:gridSpan w:val="10"/>
-            <w:shd w:val="clear" w:color="auto" w:fill="auto"/>
-          </w:tcPr>
-          <w:p>
-            <w:r>
-              <w:rPr>
-                <w:color w:val="000000"/>
-              </w:rPr>
-              <w:t>, reside at your property located at</w:t>
-            </w:r>
-          </w:p>
-        </w:tc>
-        <w:tc>
-          <w:tcPr>
-            <w:tcW w:w="1267" w:type="dxa"/>
-            <w:gridSpan w:val="3"/>
-            <w:shd w:val="clear" w:color="auto" w:fill="auto"/>
-          </w:tcPr>
-          <w:p/>
-        </w:tc>
-      </w:tr>
-      <w:tr>
-        <w:tc>
-          <w:tcPr>
-            <w:tcW w:w="3798" w:type="dxa"/>
-            <w:gridSpan w:val="5"/>
+              <w:tabs>
+                <w:tab w:val="left" w:pos="2269"/>
+              </w:tabs>
+              <w:rPr>
+                <w:rFonts w:ascii="Helvetica" w:hAnsi="Helvetica"/>
+                <w:i/>
+                <w:color w:val="000000"/>
+                <w:position w:val="6"/>
+                <w:sz w:val="18"/>
+              </w:rPr>
+            </w:pPr>
+            <w:r>
+              <w:rPr>
+                <w:i/>
+                <w:color w:val="000000"/>
+                <w:position w:val="6"/>
+                <w:sz w:val="18"/>
+              </w:rPr>
+              <w:tab/>
+            </w:r>
+          </w:p>
+        </w:tc>
+        <w:tc>
+          <w:tcPr>
+            <w:tcW w:w="360" w:type="dxa"/>
             <w:shd w:val="clear" w:color="auto" w:fill="auto"/>
             <w:noWrap/>
             <w:tcMar>
@@ -642,26 +602,32 @@
           </w:tcPr>
           <w:p>
             <w:pPr>
-              <w:rPr>
-                <w:i/>
-                <w:position w:val="6"/>
-                <w:sz w:val="18"/>
-              </w:rPr>
-            </w:pPr>
-            <w:r>
-              <w:rPr>
-                <w:i/>
-                <w:position w:val="6"/>
-                <w:sz w:val="18"/>
-              </w:rPr>
-              <w:t xml:space="preserve">     (Print tenant’s name)</w:t>
-            </w:r>
-          </w:p>
-        </w:tc>
-        <w:tc>
-          <w:tcPr>
-            <w:tcW w:w="1080" w:type="dxa"/>
-            <w:gridSpan w:val="4"/>
+              <w:tabs>
+                <w:tab w:val="left" w:pos="2269"/>
+              </w:tabs>
+              <w:rPr>
+                <w:rFonts w:ascii="Helvetica" w:hAnsi="Helvetica"/>
+                <w:i/>
+                <w:color w:val="000000"/>
+                <w:position w:val="6"/>
+                <w:sz w:val="18"/>
+              </w:rPr>
+            </w:pPr>
+            <w:r>
+              <w:rPr>
+                <w:i/>
+                <w:color w:val="000000"/>
+                <w:position w:val="6"/>
+                <w:sz w:val="18"/>
+              </w:rPr>
+              <w:t xml:space="preserve">  </w:t>
+            </w:r>
+          </w:p>
+        </w:tc>
+        <w:tc>
+          <w:tcPr>
+            <w:tcW w:w="2808" w:type="dxa"/>
+            <w:gridSpan w:val="7"/>
             <w:shd w:val="clear" w:color="auto" w:fill="auto"/>
             <w:noWrap/>
             <w:tcMar>
@@ -672,27 +638,172 @@
           </w:tcPr>
           <w:p>
             <w:pPr>
-              <w:rPr>
-                <w:i/>
-                <w:position w:val="6"/>
-                <w:sz w:val="18"/>
-              </w:rPr>
-            </w:pPr>
-            <w:r>
-              <w:rPr>
-                <w:i/>
-                <w:color w:val="000000"/>
-                <w:position w:val="6"/>
-                <w:sz w:val="18"/>
-              </w:rPr>
+              <w:tabs>
+                <w:tab w:val="left" w:pos="2269"/>
+              </w:tabs>
+              <w:rPr>
+                <w:rFonts w:ascii="Helvetica" w:hAnsi="Helvetica"/>
+                <w:i/>
+                <w:color w:val="000000"/>
+                <w:position w:val="6"/>
+                <w:sz w:val="18"/>
+              </w:rPr>
+            </w:pPr>
+            <w:r>
+              <w:rPr>
+                <w:i/>
+                <w:color w:val="000000"/>
+                <w:position w:val="6"/>
+                <w:sz w:val="18"/>
+              </w:rPr>
+              <w:t xml:space="preserve">                      </w:t>
+            </w:r>
+          </w:p>
+        </w:tc>
+      </w:tr>
+      <w:tr>
+        <w:tc>
+          <w:tcPr>
+            <w:tcW w:w="4169" w:type="dxa"/>
+            <w:gridSpan w:val="7"/>
+            <w:tcBorders>
+              <w:bottom w:val="single" w:sz="4" w:space="0" w:color="auto"/>
+            </w:tcBorders>
+            <w:shd w:val="clear" w:color="auto" w:fill="auto"/>
+          </w:tcPr>
+          <w:p>
+            <w:fldSimple w:instr=" MERGEFIELD taddress ">
+              <w:r>
+                <w:rPr>
+                  <w:noProof/>
+                </w:rPr>
+                <w:t>«taddress»</w:t>
+              </w:r>
+            </w:fldSimple>
+            <w:r>
               <w:t xml:space="preserve"> </w:t>
             </w:r>
-          </w:p>
-        </w:tc>
-        <w:tc>
-          <w:tcPr>
-            <w:tcW w:w="810" w:type="dxa"/>
+            <w:fldSimple w:instr=" MERGEFIELD taddress2 ">
+              <w:r>
+                <w:rPr>
+                  <w:noProof/>
+                </w:rPr>
+                <w:t>«taddress2»</w:t>
+              </w:r>
+            </w:fldSimple>
+          </w:p>
+        </w:tc>
+        <w:tc>
+          <w:tcPr>
+            <w:tcW w:w="709" w:type="dxa"/>
             <w:gridSpan w:val="2"/>
+            <w:tcBorders>
+              <w:bottom w:val="single" w:sz="4" w:space="0" w:color="auto"/>
+            </w:tcBorders>
+            <w:shd w:val="clear" w:color="auto" w:fill="auto"/>
+          </w:tcPr>
+          <w:p>
+            <w:pPr>
+              <w:rPr>
+                <w:color w:val="000000"/>
+              </w:rPr>
+            </w:pPr>
+          </w:p>
+        </w:tc>
+        <w:tc>
+          <w:tcPr>
+            <w:tcW w:w="1170" w:type="dxa"/>
+            <w:gridSpan w:val="3"/>
+            <w:tcBorders>
+              <w:bottom w:val="single" w:sz="4" w:space="0" w:color="auto"/>
+            </w:tcBorders>
+            <w:shd w:val="clear" w:color="auto" w:fill="auto"/>
+          </w:tcPr>
+          <w:p>
+            <w:pPr>
+              <w:tabs>
+                <w:tab w:val="left" w:pos="2269"/>
+              </w:tabs>
+              <w:rPr>
+                <w:color w:val="000000"/>
+              </w:rPr>
+            </w:pPr>
+          </w:p>
+        </w:tc>
+        <w:tc>
+          <w:tcPr>
+            <w:tcW w:w="731" w:type="dxa"/>
+            <w:gridSpan w:val="2"/>
+            <w:tcBorders>
+              <w:bottom w:val="single" w:sz="4" w:space="0" w:color="auto"/>
+            </w:tcBorders>
+            <w:shd w:val="clear" w:color="auto" w:fill="auto"/>
+          </w:tcPr>
+          <w:p>
+            <w:pPr>
+              <w:tabs>
+                <w:tab w:val="left" w:pos="2269"/>
+              </w:tabs>
+              <w:rPr>
+                <w:color w:val="000000"/>
+              </w:rPr>
+            </w:pPr>
+            <w:r>
+              <w:rPr>
+                <w:color w:val="000000"/>
+              </w:rPr>
+              <w:t xml:space="preserve"> </w:t>
+            </w:r>
+          </w:p>
+        </w:tc>
+        <w:tc>
+          <w:tcPr>
+            <w:tcW w:w="1260" w:type="dxa"/>
+            <w:gridSpan w:val="4"/>
+            <w:tcBorders>
+              <w:bottom w:val="single" w:sz="4" w:space="0" w:color="auto"/>
+            </w:tcBorders>
+            <w:shd w:val="clear" w:color="auto" w:fill="auto"/>
+          </w:tcPr>
+          <w:p>
+            <w:pPr>
+              <w:tabs>
+                <w:tab w:val="left" w:pos="2269"/>
+              </w:tabs>
+              <w:rPr>
+                <w:color w:val="000000"/>
+              </w:rPr>
+            </w:pPr>
+          </w:p>
+        </w:tc>
+        <w:tc>
+          <w:tcPr>
+            <w:tcW w:w="817" w:type="dxa"/>
+            <w:tcBorders>
+              <w:bottom w:val="single" w:sz="4" w:space="0" w:color="auto"/>
+            </w:tcBorders>
+            <w:shd w:val="clear" w:color="auto" w:fill="auto"/>
+          </w:tcPr>
+          <w:p>
+            <w:pPr>
+              <w:tabs>
+                <w:tab w:val="left" w:pos="2269"/>
+              </w:tabs>
+              <w:rPr>
+                <w:color w:val="000000"/>
+              </w:rPr>
+            </w:pPr>
+          </w:p>
+        </w:tc>
+      </w:tr>
+      <w:tr>
+        <w:tc>
+          <w:tcPr>
+            <w:tcW w:w="4169" w:type="dxa"/>
+            <w:gridSpan w:val="7"/>
+            <w:tcBorders>
+              <w:top w:val="single" w:sz="4" w:space="0" w:color="auto"/>
+            </w:tcBorders>
             <w:shd w:val="clear" w:color="auto" w:fill="auto"/>
             <w:noWrap/>
             <w:tcMar>
@@ -703,31 +814,29 @@
           </w:tcPr>
           <w:p>
             <w:pPr>
-              <w:tabs>
-                <w:tab w:val="left" w:pos="2269"/>
-              </w:tabs>
-              <w:rPr>
-                <w:rFonts w:ascii="Helvetica" w:hAnsi="Helvetica"/>
-                <w:i/>
-                <w:color w:val="000000"/>
-                <w:position w:val="6"/>
-                <w:sz w:val="18"/>
-              </w:rPr>
-            </w:pPr>
-            <w:r>
-              <w:rPr>
-                <w:i/>
-                <w:color w:val="000000"/>
-                <w:position w:val="6"/>
-                <w:sz w:val="18"/>
-              </w:rPr>
-              <w:tab/>
-            </w:r>
-          </w:p>
-        </w:tc>
-        <w:tc>
-          <w:tcPr>
-            <w:tcW w:w="360" w:type="dxa"/>
+              <w:rPr>
+                <w:i/>
+                <w:position w:val="6"/>
+                <w:sz w:val="18"/>
+              </w:rPr>
+            </w:pPr>
+            <w:r>
+              <w:rPr>
+                <w:i/>
+                <w:position w:val="6"/>
+                <w:sz w:val="18"/>
+              </w:rPr>
+              <w:t>(Address, city, state, zip)</w:t>
+            </w:r>
+          </w:p>
+        </w:tc>
+        <w:tc>
+          <w:tcPr>
+            <w:tcW w:w="709" w:type="dxa"/>
+            <w:gridSpan w:val="2"/>
+            <w:tcBorders>
+              <w:top w:val="single" w:sz="4" w:space="0" w:color="auto"/>
+            </w:tcBorders>
             <w:shd w:val="clear" w:color="auto" w:fill="auto"/>
             <w:noWrap/>
             <w:tcMar>
@@ -738,32 +847,22 @@
           </w:tcPr>
           <w:p>
             <w:pPr>
-              <w:tabs>
-                <w:tab w:val="left" w:pos="2269"/>
-              </w:tabs>
-              <w:rPr>
-                <w:rFonts w:ascii="Helvetica" w:hAnsi="Helvetica"/>
-                <w:i/>
-                <w:color w:val="000000"/>
-                <w:position w:val="6"/>
-                <w:sz w:val="18"/>
-              </w:rPr>
-            </w:pPr>
-            <w:r>
-              <w:rPr>
-                <w:i/>
-                <w:color w:val="000000"/>
-                <w:position w:val="6"/>
-                <w:sz w:val="18"/>
-              </w:rPr>
-              <w:t xml:space="preserve">  </w:t>
-            </w:r>
-          </w:p>
-        </w:tc>
-        <w:tc>
-          <w:tcPr>
-            <w:tcW w:w="2808" w:type="dxa"/>
-            <w:gridSpan w:val="7"/>
+              <w:rPr>
+                <w:i/>
+                <w:color w:val="000000"/>
+                <w:position w:val="6"/>
+                <w:sz w:val="18"/>
+              </w:rPr>
+            </w:pPr>
+          </w:p>
+        </w:tc>
+        <w:tc>
+          <w:tcPr>
+            <w:tcW w:w="1170" w:type="dxa"/>
+            <w:gridSpan w:val="3"/>
+            <w:tcBorders>
+              <w:top w:val="single" w:sz="4" w:space="0" w:color="auto"/>
+            </w:tcBorders>
             <w:shd w:val="clear" w:color="auto" w:fill="auto"/>
             <w:noWrap/>
             <w:tcMar>
@@ -785,184 +884,12 @@
                 <w:sz w:val="18"/>
               </w:rPr>
             </w:pPr>
-            <w:r>
-              <w:rPr>
-                <w:i/>
-                <w:color w:val="000000"/>
-                <w:position w:val="6"/>
-                <w:sz w:val="18"/>
-              </w:rPr>
-              <w:t xml:space="preserve">                      </w:t>
-            </w:r>
-          </w:p>
-        </w:tc>
-      </w:tr>
-      <w:tr>
-        <w:tc>
-          <w:tcPr>
-            <w:tcW w:w="4169" w:type="dxa"/>
-            <w:gridSpan w:val="7"/>
-            <w:tcBorders>
-              <w:bottom w:val="single" w:sz="4" w:space="0" w:color="auto"/>
-            </w:tcBorders>
-            <w:shd w:val="clear" w:color="auto" w:fill="auto"/>
-          </w:tcPr>
-          <w:p>
-            <w:r>
-              <w:fldChar w:fldCharType="begin"/>
-            </w:r>
-            <w:r>
-              <w:instrText xml:space="preserve"> MERGEFIELD taddress </w:instrText>
-            </w:r>
-            <w:r>
-              <w:fldChar w:fldCharType="separate"/>
-            </w:r>
-            <w:r>
-              <w:rPr>
-                <w:noProof/>
-              </w:rPr>
-              <w:t>«taddress»</w:t>
-            </w:r>
-            <w:r>
-              <w:rPr>
-                <w:noProof/>
-              </w:rPr>
-              <w:fldChar w:fldCharType="end"/>
-            </w:r>
-            <w:r>
-              <w:t xml:space="preserve"> </w:t>
-            </w:r>
-            <w:r>
-              <w:fldChar w:fldCharType="begin"/>
-            </w:r>
-            <w:r>
-              <w:instrText xml:space="preserve"> MERGEFIELD taddress2 </w:instrText>
-            </w:r>
-            <w:r>
-              <w:fldChar w:fldCharType="separate"/>
-            </w:r>
-            <w:r>
-              <w:rPr>
-                <w:noProof/>
-              </w:rPr>
-              <w:t>«taddress2»</w:t>
-            </w:r>
-            <w:r>
-              <w:rPr>
-                <w:noProof/>
-              </w:rPr>
-              <w:fldChar w:fldCharType="end"/>
-            </w:r>
-          </w:p>
-        </w:tc>
-        <w:tc>
-          <w:tcPr>
-            <w:tcW w:w="709" w:type="dxa"/>
-            <w:gridSpan w:val="2"/>
-            <w:tcBorders>
-              <w:bottom w:val="single" w:sz="4" w:space="0" w:color="auto"/>
-            </w:tcBorders>
-            <w:shd w:val="clear" w:color="auto" w:fill="auto"/>
-          </w:tcPr>
-          <w:p>
-            <w:pPr>
-              <w:rPr>
-                <w:color w:val="000000"/>
-              </w:rPr>
-            </w:pPr>
-          </w:p>
-        </w:tc>
-        <w:tc>
-          <w:tcPr>
-            <w:tcW w:w="1170" w:type="dxa"/>
-            <w:gridSpan w:val="3"/>
-            <w:tcBorders>
-              <w:bottom w:val="single" w:sz="4" w:space="0" w:color="auto"/>
-            </w:tcBorders>
-            <w:shd w:val="clear" w:color="auto" w:fill="auto"/>
-          </w:tcPr>
-          <w:p>
-            <w:pPr>
-              <w:tabs>
-                <w:tab w:val="left" w:pos="2269"/>
-              </w:tabs>
-              <w:rPr>
-                <w:color w:val="000000"/>
-              </w:rPr>
-            </w:pPr>
           </w:p>
         </w:tc>
         <w:tc>
           <w:tcPr>
             <w:tcW w:w="731" w:type="dxa"/>
             <w:gridSpan w:val="2"/>
-            <w:tcBorders>
-              <w:bottom w:val="single" w:sz="4" w:space="0" w:color="auto"/>
-            </w:tcBorders>
-            <w:shd w:val="clear" w:color="auto" w:fill="auto"/>
-          </w:tcPr>
-          <w:p>
-            <w:pPr>
-              <w:tabs>
-                <w:tab w:val="left" w:pos="2269"/>
-              </w:tabs>
-              <w:rPr>
-                <w:color w:val="000000"/>
-              </w:rPr>
-            </w:pPr>
-            <w:r>
-              <w:rPr>
-                <w:color w:val="000000"/>
-              </w:rPr>
-              <w:t xml:space="preserve"> </w:t>
-            </w:r>
-          </w:p>
-        </w:tc>
-        <w:tc>
-          <w:tcPr>
-            <w:tcW w:w="1260" w:type="dxa"/>
-            <w:gridSpan w:val="4"/>
-            <w:tcBorders>
-              <w:bottom w:val="single" w:sz="4" w:space="0" w:color="auto"/>
-            </w:tcBorders>
-            <w:shd w:val="clear" w:color="auto" w:fill="auto"/>
-          </w:tcPr>
-          <w:p>
-            <w:pPr>
-              <w:tabs>
-                <w:tab w:val="left" w:pos="2269"/>
-              </w:tabs>
-              <w:rPr>
-                <w:color w:val="000000"/>
-              </w:rPr>
-            </w:pPr>
-          </w:p>
-        </w:tc>
-        <w:tc>
-          <w:tcPr>
-            <w:tcW w:w="817" w:type="dxa"/>
-            <w:tcBorders>
-              <w:bottom w:val="single" w:sz="4" w:space="0" w:color="auto"/>
-            </w:tcBorders>
-            <w:shd w:val="clear" w:color="auto" w:fill="auto"/>
-          </w:tcPr>
-          <w:p>
-            <w:pPr>
-              <w:tabs>
-                <w:tab w:val="left" w:pos="2269"/>
-              </w:tabs>
-              <w:rPr>
-                <w:color w:val="000000"/>
-              </w:rPr>
-            </w:pPr>
-          </w:p>
-        </w:tc>
-      </w:tr>
-      <w:tr>
-        <w:tc>
-          <w:tcPr>
-            <w:tcW w:w="4169" w:type="dxa"/>
-            <w:gridSpan w:val="7"/>
             <w:tcBorders>
               <w:top w:val="single" w:sz="4" w:space="0" w:color="auto"/>
             </w:tcBorders>
@@ -976,26 +903,23 @@
           </w:tcPr>
           <w:p>
             <w:pPr>
-              <w:rPr>
-                <w:i/>
-                <w:position w:val="6"/>
-                <w:sz w:val="18"/>
-              </w:rPr>
-            </w:pPr>
-            <w:r>
-              <w:rPr>
-                <w:i/>
-                <w:position w:val="6"/>
-                <w:sz w:val="18"/>
-              </w:rPr>
-              <w:t>(Address, city, state, zip)</w:t>
-            </w:r>
-          </w:p>
-        </w:tc>
-        <w:tc>
-          <w:tcPr>
-            <w:tcW w:w="709" w:type="dxa"/>
-            <w:gridSpan w:val="2"/>
+              <w:tabs>
+                <w:tab w:val="left" w:pos="2269"/>
+              </w:tabs>
+              <w:rPr>
+                <w:rFonts w:ascii="Helvetica" w:hAnsi="Helvetica"/>
+                <w:i/>
+                <w:color w:val="000000"/>
+                <w:position w:val="6"/>
+                <w:sz w:val="18"/>
+              </w:rPr>
+            </w:pPr>
+          </w:p>
+        </w:tc>
+        <w:tc>
+          <w:tcPr>
+            <w:tcW w:w="1159" w:type="dxa"/>
+            <w:gridSpan w:val="3"/>
             <w:tcBorders>
               <w:top w:val="single" w:sz="4" w:space="0" w:color="auto"/>
             </w:tcBorders>
@@ -1009,19 +933,23 @@
           </w:tcPr>
           <w:p>
             <w:pPr>
-              <w:rPr>
-                <w:i/>
-                <w:color w:val="000000"/>
-                <w:position w:val="6"/>
-                <w:sz w:val="18"/>
-              </w:rPr>
-            </w:pPr>
-          </w:p>
-        </w:tc>
-        <w:tc>
-          <w:tcPr>
-            <w:tcW w:w="1170" w:type="dxa"/>
-            <w:gridSpan w:val="3"/>
+              <w:tabs>
+                <w:tab w:val="left" w:pos="2269"/>
+              </w:tabs>
+              <w:rPr>
+                <w:rFonts w:ascii="Helvetica" w:hAnsi="Helvetica"/>
+                <w:i/>
+                <w:color w:val="000000"/>
+                <w:position w:val="6"/>
+                <w:sz w:val="18"/>
+              </w:rPr>
+            </w:pPr>
+          </w:p>
+        </w:tc>
+        <w:tc>
+          <w:tcPr>
+            <w:tcW w:w="918" w:type="dxa"/>
+            <w:gridSpan w:val="2"/>
             <w:tcBorders>
               <w:top w:val="single" w:sz="4" w:space="0" w:color="auto"/>
             </w:tcBorders>
@@ -1048,96 +976,6 @@
             </w:pPr>
           </w:p>
         </w:tc>
-        <w:tc>
-          <w:tcPr>
-            <w:tcW w:w="731" w:type="dxa"/>
-            <w:gridSpan w:val="2"/>
-            <w:tcBorders>
-              <w:top w:val="single" w:sz="4" w:space="0" w:color="auto"/>
-            </w:tcBorders>
-            <w:shd w:val="clear" w:color="auto" w:fill="auto"/>
-            <w:noWrap/>
-            <w:tcMar>
-              <w:top w:w="14" w:type="dxa"/>
-              <w:left w:w="58" w:type="dxa"/>
-              <w:right w:w="58" w:type="dxa"/>
-            </w:tcMar>
-          </w:tcPr>
-          <w:p>
-            <w:pPr>
-              <w:tabs>
-                <w:tab w:val="left" w:pos="2269"/>
-              </w:tabs>
-              <w:rPr>
-                <w:rFonts w:ascii="Helvetica" w:hAnsi="Helvetica"/>
-                <w:i/>
-                <w:color w:val="000000"/>
-                <w:position w:val="6"/>
-                <w:sz w:val="18"/>
-              </w:rPr>
-            </w:pPr>
-          </w:p>
-        </w:tc>
-        <w:tc>
-          <w:tcPr>
-            <w:tcW w:w="1159" w:type="dxa"/>
-            <w:gridSpan w:val="3"/>
-            <w:tcBorders>
-              <w:top w:val="single" w:sz="4" w:space="0" w:color="auto"/>
-            </w:tcBorders>
-            <w:shd w:val="clear" w:color="auto" w:fill="auto"/>
-            <w:noWrap/>
-            <w:tcMar>
-              <w:top w:w="14" w:type="dxa"/>
-              <w:left w:w="58" w:type="dxa"/>
-              <w:right w:w="58" w:type="dxa"/>
-            </w:tcMar>
-          </w:tcPr>
-          <w:p>
-            <w:pPr>
-              <w:tabs>
-                <w:tab w:val="left" w:pos="2269"/>
-              </w:tabs>
-              <w:rPr>
-                <w:rFonts w:ascii="Helvetica" w:hAnsi="Helvetica"/>
-                <w:i/>
-                <w:color w:val="000000"/>
-                <w:position w:val="6"/>
-                <w:sz w:val="18"/>
-              </w:rPr>
-            </w:pPr>
-          </w:p>
-        </w:tc>
-        <w:tc>
-          <w:tcPr>
-            <w:tcW w:w="918" w:type="dxa"/>
-            <w:gridSpan w:val="2"/>
-            <w:tcBorders>
-              <w:top w:val="single" w:sz="4" w:space="0" w:color="auto"/>
-            </w:tcBorders>
-            <w:shd w:val="clear" w:color="auto" w:fill="auto"/>
-            <w:noWrap/>
-            <w:tcMar>
-              <w:top w:w="14" w:type="dxa"/>
-              <w:left w:w="58" w:type="dxa"/>
-              <w:right w:w="58" w:type="dxa"/>
-            </w:tcMar>
-          </w:tcPr>
-          <w:p>
-            <w:pPr>
-              <w:tabs>
-                <w:tab w:val="left" w:pos="2269"/>
-              </w:tabs>
-              <w:rPr>
-                <w:rFonts w:ascii="Helvetica" w:hAnsi="Helvetica"/>
-                <w:i/>
-                <w:color w:val="000000"/>
-                <w:position w:val="6"/>
-                <w:sz w:val="18"/>
-              </w:rPr>
-            </w:pPr>
-          </w:p>
-        </w:tc>
       </w:tr>
       <w:tr>
         <w:tc>
@@ -1383,7 +1221,7 @@
           <w:color w:val="000000"/>
           <w:u w:val="single"/>
         </w:rPr>
-        <w:t>______________</w:t>
+        <w:t>December 13, 2017</w:t>
       </w:r>
       <w:r>
         <w:rPr>
@@ -1392,8 +1230,6 @@
         </w:rPr>
         <w:fldChar w:fldCharType="end"/>
       </w:r>
-      <w:bookmarkStart w:id="0" w:name="_GoBack"/>
-      <w:bookmarkEnd w:id="0"/>
     </w:p>
     <w:p>
       <w:pPr>

--- a/Fall_2017/work/lchen26/p4/privacy.docx
+++ b/Fall_2017/work/lchen26/p4/privacy.docx
@@ -48,6 +48,8 @@
             <w:pPr>
               <w:jc w:val="center"/>
             </w:pPr>
+            <w:bookmarkStart w:id="0" w:name="_GoBack"/>
+            <w:bookmarkEnd w:id="0"/>
             <w:r>
               <w:t>Notification of Tenant’s Right to Privacy</w:t>
             </w:r>
@@ -96,14 +98,27 @@
             <w:shd w:val="clear" w:color="auto" w:fill="auto"/>
           </w:tcPr>
           <w:p>
-            <w:fldSimple w:instr=" MERGEFIELD lname ">
-              <w:r>
-                <w:rPr>
-                  <w:noProof/>
-                </w:rPr>
-                <w:t>«lname»</w:t>
-              </w:r>
-            </w:fldSimple>
+            <w:r>
+              <w:fldChar w:fldCharType="begin"/>
+            </w:r>
+            <w:r>
+              <w:instrText xml:space="preserve"> MERGEFIELD lname </w:instrText>
+            </w:r>
+            <w:r>
+              <w:fldChar w:fldCharType="separate"/>
+            </w:r>
+            <w:r>
+              <w:rPr>
+                <w:noProof/>
+              </w:rPr>
+              <w:t>«lname»</w:t>
+            </w:r>
+            <w:r>
+              <w:rPr>
+                <w:noProof/>
+              </w:rPr>
+              <w:fldChar w:fldCharType="end"/>
+            </w:r>
           </w:p>
         </w:tc>
         <w:tc>
@@ -389,10 +404,7 @@
             <w:gridSpan w:val="4"/>
             <w:shd w:val="clear" w:color="auto" w:fill="auto"/>
           </w:tcPr>
-          <w:p>
-            <w:bookmarkStart w:id="0" w:name="_GoBack"/>
-            <w:bookmarkEnd w:id="0"/>
-          </w:p>
+          <w:p/>
         </w:tc>
         <w:tc>
           <w:tcPr>
@@ -446,25 +458,51 @@
             <w:shd w:val="clear" w:color="auto" w:fill="auto"/>
           </w:tcPr>
           <w:p>
-            <w:fldSimple w:instr=" MERGEFIELD tname1 ">
-              <w:r>
-                <w:rPr>
-                  <w:noProof/>
-                </w:rPr>
-                <w:t>«tname1»</w:t>
-              </w:r>
-            </w:fldSimple>
+            <w:r>
+              <w:fldChar w:fldCharType="begin"/>
+            </w:r>
+            <w:r>
+              <w:instrText xml:space="preserve"> MERGEFIELD tname1 </w:instrText>
+            </w:r>
+            <w:r>
+              <w:fldChar w:fldCharType="separate"/>
+            </w:r>
+            <w:r>
+              <w:rPr>
+                <w:noProof/>
+              </w:rPr>
+              <w:t>«tname1»</w:t>
+            </w:r>
+            <w:r>
+              <w:rPr>
+                <w:noProof/>
+              </w:rPr>
+              <w:fldChar w:fldCharType="end"/>
+            </w:r>
             <w:r>
               <w:t xml:space="preserve"> </w:t>
             </w:r>
-            <w:fldSimple w:instr=" MERGEFIELD tname2 ">
-              <w:r>
-                <w:rPr>
-                  <w:noProof/>
-                </w:rPr>
-                <w:t>«tname2»</w:t>
-              </w:r>
-            </w:fldSimple>
+            <w:r>
+              <w:fldChar w:fldCharType="begin"/>
+            </w:r>
+            <w:r>
+              <w:instrText xml:space="preserve"> MERGEFIELD tname2 </w:instrText>
+            </w:r>
+            <w:r>
+              <w:fldChar w:fldCharType="separate"/>
+            </w:r>
+            <w:r>
+              <w:rPr>
+                <w:noProof/>
+              </w:rPr>
+              <w:t>«tname2»</w:t>
+            </w:r>
+            <w:r>
+              <w:rPr>
+                <w:noProof/>
+              </w:rPr>
+              <w:fldChar w:fldCharType="end"/>
+            </w:r>
           </w:p>
         </w:tc>
         <w:tc>
@@ -672,25 +710,51 @@
             <w:shd w:val="clear" w:color="auto" w:fill="auto"/>
           </w:tcPr>
           <w:p>
-            <w:fldSimple w:instr=" MERGEFIELD taddress ">
-              <w:r>
-                <w:rPr>
-                  <w:noProof/>
-                </w:rPr>
-                <w:t>«taddress»</w:t>
-              </w:r>
-            </w:fldSimple>
+            <w:r>
+              <w:fldChar w:fldCharType="begin"/>
+            </w:r>
+            <w:r>
+              <w:instrText xml:space="preserve"> MERGEFIELD taddress </w:instrText>
+            </w:r>
+            <w:r>
+              <w:fldChar w:fldCharType="separate"/>
+            </w:r>
+            <w:r>
+              <w:rPr>
+                <w:noProof/>
+              </w:rPr>
+              <w:t>«taddress»</w:t>
+            </w:r>
+            <w:r>
+              <w:rPr>
+                <w:noProof/>
+              </w:rPr>
+              <w:fldChar w:fldCharType="end"/>
+            </w:r>
             <w:r>
               <w:t xml:space="preserve"> </w:t>
             </w:r>
-            <w:fldSimple w:instr=" MERGEFIELD taddress2 ">
-              <w:r>
-                <w:rPr>
-                  <w:noProof/>
-                </w:rPr>
-                <w:t>«taddress2»</w:t>
-              </w:r>
-            </w:fldSimple>
+            <w:r>
+              <w:fldChar w:fldCharType="begin"/>
+            </w:r>
+            <w:r>
+              <w:instrText xml:space="preserve"> MERGEFIELD taddress2 </w:instrText>
+            </w:r>
+            <w:r>
+              <w:fldChar w:fldCharType="separate"/>
+            </w:r>
+            <w:r>
+              <w:rPr>
+                <w:noProof/>
+              </w:rPr>
+              <w:t>«taddress2»</w:t>
+            </w:r>
+            <w:r>
+              <w:rPr>
+                <w:noProof/>
+              </w:rPr>
+              <w:fldChar w:fldCharType="end"/>
+            </w:r>
           </w:p>
         </w:tc>
         <w:tc>
@@ -1221,7 +1285,7 @@
           <w:color w:val="000000"/>
           <w:u w:val="single"/>
         </w:rPr>
-        <w:t>December 13, 2017</w:t>
+        <w:t>December 14, 2017</w:t>
       </w:r>
       <w:r>
         <w:rPr>

--- a/Fall_2017/work/lchen26/p4/privacy.docx
+++ b/Fall_2017/work/lchen26/p4/privacy.docx
@@ -48,8 +48,6 @@
             <w:pPr>
               <w:jc w:val="center"/>
             </w:pPr>
-            <w:bookmarkStart w:id="0" w:name="_GoBack"/>
-            <w:bookmarkEnd w:id="0"/>
             <w:r>
               <w:t>Notification of Tenant’s Right to Privacy</w:t>
             </w:r>
@@ -98,27 +96,14 @@
             <w:shd w:val="clear" w:color="auto" w:fill="auto"/>
           </w:tcPr>
           <w:p>
-            <w:r>
-              <w:fldChar w:fldCharType="begin"/>
-            </w:r>
-            <w:r>
-              <w:instrText xml:space="preserve"> MERGEFIELD lname </w:instrText>
-            </w:r>
-            <w:r>
-              <w:fldChar w:fldCharType="separate"/>
-            </w:r>
-            <w:r>
-              <w:rPr>
-                <w:noProof/>
-              </w:rPr>
-              <w:t>«lname»</w:t>
-            </w:r>
-            <w:r>
-              <w:rPr>
-                <w:noProof/>
-              </w:rPr>
-              <w:fldChar w:fldCharType="end"/>
-            </w:r>
+            <w:fldSimple w:instr=" MERGEFIELD lname ">
+              <w:r>
+                <w:rPr>
+                  <w:noProof/>
+                </w:rPr>
+                <w:t>«lname»</w:t>
+              </w:r>
+            </w:fldSimple>
           </w:p>
         </w:tc>
         <w:tc>
@@ -202,7 +187,9 @@
             <w:tcW w:w="78" w:type="dxa"/>
             <w:shd w:val="clear" w:color="auto" w:fill="auto"/>
           </w:tcPr>
-          <w:p/>
+          <w:p>
+            <w:bookmarkStart w:id="0" w:name="_GoBack"/>
+          </w:p>
         </w:tc>
         <w:tc>
           <w:tcPr>
@@ -328,6 +315,7 @@
           </w:p>
         </w:tc>
       </w:tr>
+      <w:bookmarkEnd w:id="0"/>
       <w:tr>
         <w:tc>
           <w:tcPr>
@@ -458,51 +446,25 @@
             <w:shd w:val="clear" w:color="auto" w:fill="auto"/>
           </w:tcPr>
           <w:p>
-            <w:r>
-              <w:fldChar w:fldCharType="begin"/>
-            </w:r>
-            <w:r>
-              <w:instrText xml:space="preserve"> MERGEFIELD tname1 </w:instrText>
-            </w:r>
-            <w:r>
-              <w:fldChar w:fldCharType="separate"/>
-            </w:r>
-            <w:r>
-              <w:rPr>
-                <w:noProof/>
-              </w:rPr>
-              <w:t>«tname1»</w:t>
-            </w:r>
-            <w:r>
-              <w:rPr>
-                <w:noProof/>
-              </w:rPr>
-              <w:fldChar w:fldCharType="end"/>
-            </w:r>
+            <w:fldSimple w:instr=" MERGEFIELD tname1 ">
+              <w:r>
+                <w:rPr>
+                  <w:noProof/>
+                </w:rPr>
+                <w:t>«tname1»</w:t>
+              </w:r>
+            </w:fldSimple>
             <w:r>
               <w:t xml:space="preserve"> </w:t>
             </w:r>
-            <w:r>
-              <w:fldChar w:fldCharType="begin"/>
-            </w:r>
-            <w:r>
-              <w:instrText xml:space="preserve"> MERGEFIELD tname2 </w:instrText>
-            </w:r>
-            <w:r>
-              <w:fldChar w:fldCharType="separate"/>
-            </w:r>
-            <w:r>
-              <w:rPr>
-                <w:noProof/>
-              </w:rPr>
-              <w:t>«tname2»</w:t>
-            </w:r>
-            <w:r>
-              <w:rPr>
-                <w:noProof/>
-              </w:rPr>
-              <w:fldChar w:fldCharType="end"/>
-            </w:r>
+            <w:fldSimple w:instr=" MERGEFIELD tname2 ">
+              <w:r>
+                <w:rPr>
+                  <w:noProof/>
+                </w:rPr>
+                <w:t>«tname2»</w:t>
+              </w:r>
+            </w:fldSimple>
           </w:p>
         </w:tc>
         <w:tc>
@@ -710,51 +672,25 @@
             <w:shd w:val="clear" w:color="auto" w:fill="auto"/>
           </w:tcPr>
           <w:p>
-            <w:r>
-              <w:fldChar w:fldCharType="begin"/>
-            </w:r>
-            <w:r>
-              <w:instrText xml:space="preserve"> MERGEFIELD taddress </w:instrText>
-            </w:r>
-            <w:r>
-              <w:fldChar w:fldCharType="separate"/>
-            </w:r>
-            <w:r>
-              <w:rPr>
-                <w:noProof/>
-              </w:rPr>
-              <w:t>«taddress»</w:t>
-            </w:r>
-            <w:r>
-              <w:rPr>
-                <w:noProof/>
-              </w:rPr>
-              <w:fldChar w:fldCharType="end"/>
-            </w:r>
+            <w:fldSimple w:instr=" MERGEFIELD taddress ">
+              <w:r>
+                <w:rPr>
+                  <w:noProof/>
+                </w:rPr>
+                <w:t>«taddress»</w:t>
+              </w:r>
+            </w:fldSimple>
             <w:r>
               <w:t xml:space="preserve"> </w:t>
             </w:r>
-            <w:r>
-              <w:fldChar w:fldCharType="begin"/>
-            </w:r>
-            <w:r>
-              <w:instrText xml:space="preserve"> MERGEFIELD taddress2 </w:instrText>
-            </w:r>
-            <w:r>
-              <w:fldChar w:fldCharType="separate"/>
-            </w:r>
-            <w:r>
-              <w:rPr>
-                <w:noProof/>
-              </w:rPr>
-              <w:t>«taddress2»</w:t>
-            </w:r>
-            <w:r>
-              <w:rPr>
-                <w:noProof/>
-              </w:rPr>
-              <w:fldChar w:fldCharType="end"/>
-            </w:r>
+            <w:fldSimple w:instr=" MERGEFIELD taddress2 ">
+              <w:r>
+                <w:rPr>
+                  <w:noProof/>
+                </w:rPr>
+                <w:t>«taddress2»</w:t>
+              </w:r>
+            </w:fldSimple>
           </w:p>
         </w:tc>
         <w:tc>
